--- a/Offer/面试题.docx
+++ b/Offer/面试题.docx
@@ -709,6 +709,54 @@
           <w:rFonts w:hint="eastAsia"/>
         </w:rPr>
         <w:t>网络</w:t>
+      </w:r>
+    </w:p>
+    <w:p>
+      <w:pPr>
+        <w:pStyle w:val="a7"/>
+        <w:ind w:left="360" w:firstLineChars="0" w:firstLine="0"/>
+      </w:pPr>
+      <w:r>
+        <w:t>TCP</w:t>
+      </w:r>
+      <w:r>
+        <w:rPr>
+          <w:rFonts w:hint="eastAsia"/>
+        </w:rPr>
+        <w:t>在传输层</w:t>
+      </w:r>
+    </w:p>
+    <w:p>
+      <w:pPr>
+        <w:pStyle w:val="a7"/>
+        <w:ind w:left="360" w:firstLineChars="0" w:firstLine="0"/>
+        <w:rPr>
+          <w:rFonts w:hint="eastAsia"/>
+        </w:rPr>
+      </w:pPr>
+      <w:r>
+        <w:rPr>
+          <w:rFonts w:hint="eastAsia"/>
+        </w:rPr>
+        <w:t>I</w:t>
+      </w:r>
+      <w:r>
+        <w:t>P</w:t>
+      </w:r>
+      <w:r>
+        <w:rPr>
+          <w:rFonts w:hint="eastAsia"/>
+        </w:rPr>
+        <w:t>和H</w:t>
+      </w:r>
+      <w:r>
+        <w:t>TTP</w:t>
+      </w:r>
+      <w:r>
+        <w:rPr>
+          <w:rFonts w:hint="eastAsia"/>
+        </w:rPr>
+        <w:t>在网络层</w:t>
       </w:r>
     </w:p>
     <w:p>
